--- a/docx-templates/template-payment-proposal-TUR.docx
+++ b/docx-templates/template-payment-proposal-TUR.docx
@@ -1,6 +1,6 @@
 
 <file path=word/document.xml><?xml version="1.0" encoding="utf-8"?>
-<w:document xmlns:wpc="http://schemas.microsoft.com/office/word/2010/wordprocessingCanvas" xmlns:cx="http://schemas.microsoft.com/office/drawing/2014/chartex" xmlns:cx1="http://schemas.microsoft.com/office/drawing/2015/9/8/chartex" xmlns:cx2="http://schemas.microsoft.com/office/drawing/2015/10/21/chartex" xmlns:cx3="http://schemas.microsoft.com/office/drawing/2016/5/9/chartex" xmlns:cx4="http://schemas.microsoft.com/office/drawing/2016/5/10/chartex" xmlns:cx5="http://schemas.microsoft.com/office/drawing/2016/5/11/chartex" xmlns:cx6="http://schemas.microsoft.com/office/drawing/2016/5/12/chartex" xmlns:cx7="http://schemas.microsoft.com/office/drawing/2016/5/13/chartex" xmlns:cx8="http://schemas.microsoft.com/office/drawing/2016/5/14/chartex" xmlns:mc="http://schemas.openxmlformats.org/markup-compatibility/2006" xmlns:aink="http://schemas.microsoft.com/office/drawing/2016/ink" xmlns:am3d="http://schemas.microsoft.com/office/drawing/2017/model3d" xmlns:o="urn:schemas-microsoft-com:office:office" xmlns:oel="http://schemas.microsoft.com/office/2019/extlst" xmlns:r="http://schemas.openxmlformats.org/officeDocument/2006/relationships" xmlns:m="http://schemas.openxmlformats.org/officeDocument/2006/math" xmlns:v="urn:schemas-microsoft-com:vml" xmlns:wp14="http://schemas.microsoft.com/office/word/2010/wordprocessingDrawing" xmlns:wp="http://schemas.openxmlformats.org/drawingml/2006/wordprocessingDrawing" xmlns:w10="urn:schemas-microsoft-com:office:word" xmlns:w="http://schemas.openxmlformats.org/wordprocessingml/2006/main" xmlns:w14="http://schemas.microsoft.com/office/word/2010/wordml" xmlns:w15="http://schemas.microsoft.com/office/word/2012/wordml" xmlns:w16cex="http://schemas.microsoft.com/office/word/2018/wordml/cex" xmlns:w16cid="http://schemas.microsoft.com/office/word/2016/wordml/cid" xmlns:w16="http://schemas.microsoft.com/office/word/2018/wordml" xmlns:w16sdtdh="http://schemas.microsoft.com/office/word/2020/wordml/sdtdatahash" xmlns:w16se="http://schemas.microsoft.com/office/word/2015/wordml/symex" xmlns:wpg="http://schemas.microsoft.com/office/word/2010/wordprocessingGroup" xmlns:wpi="http://schemas.microsoft.com/office/word/2010/wordprocessingInk" xmlns:wne="http://schemas.microsoft.com/office/word/2006/wordml" xmlns:wps="http://schemas.microsoft.com/office/word/2010/wordprocessingShape" mc:Ignorable="w14 w15 w16se w16cid w16 w16cex w16sdtdh wp14">
+<w:document xmlns:wpc="http://schemas.microsoft.com/office/word/2010/wordprocessingCanvas" xmlns:cx="http://schemas.microsoft.com/office/drawing/2014/chartex" xmlns:cx1="http://schemas.microsoft.com/office/drawing/2015/9/8/chartex" xmlns:cx2="http://schemas.microsoft.com/office/drawing/2015/10/21/chartex" xmlns:cx3="http://schemas.microsoft.com/office/drawing/2016/5/9/chartex" xmlns:cx4="http://schemas.microsoft.com/office/drawing/2016/5/10/chartex" xmlns:cx5="http://schemas.microsoft.com/office/drawing/2016/5/11/chartex" xmlns:cx6="http://schemas.microsoft.com/office/drawing/2016/5/12/chartex" xmlns:cx7="http://schemas.microsoft.com/office/drawing/2016/5/13/chartex" xmlns:cx8="http://schemas.microsoft.com/office/drawing/2016/5/14/chartex" xmlns:mc="http://schemas.openxmlformats.org/markup-compatibility/2006" xmlns:aink="http://schemas.microsoft.com/office/drawing/2016/ink" xmlns:am3d="http://schemas.microsoft.com/office/drawing/2017/model3d" xmlns:o="urn:schemas-microsoft-com:office:office" xmlns:oel="http://schemas.microsoft.com/office/2019/extlst" xmlns:r="http://schemas.openxmlformats.org/officeDocument/2006/relationships" xmlns:m="http://schemas.openxmlformats.org/officeDocument/2006/math" xmlns:v="urn:schemas-microsoft-com:vml" xmlns:wp14="http://schemas.microsoft.com/office/word/2010/wordprocessingDrawing" xmlns:wp="http://schemas.openxmlformats.org/drawingml/2006/wordprocessingDrawing" xmlns:w10="urn:schemas-microsoft-com:office:word" xmlns:w="http://schemas.openxmlformats.org/wordprocessingml/2006/main" xmlns:w14="http://schemas.microsoft.com/office/word/2010/wordml" xmlns:w15="http://schemas.microsoft.com/office/word/2012/wordml" xmlns:w16cex="http://schemas.microsoft.com/office/word/2018/wordml/cex" xmlns:w16cid="http://schemas.microsoft.com/office/word/2016/wordml/cid" xmlns:w16="http://schemas.microsoft.com/office/word/2018/wordml" xmlns:w16du="http://schemas.microsoft.com/office/word/2023/wordml/word16du" xmlns:w16sdtdh="http://schemas.microsoft.com/office/word/2020/wordml/sdtdatahash" xmlns:w16se="http://schemas.microsoft.com/office/word/2015/wordml/symex" xmlns:wpg="http://schemas.microsoft.com/office/word/2010/wordprocessingGroup" xmlns:wpi="http://schemas.microsoft.com/office/word/2010/wordprocessingInk" xmlns:wne="http://schemas.microsoft.com/office/word/2006/wordml" xmlns:wps="http://schemas.microsoft.com/office/word/2010/wordprocessingShape" mc:Ignorable="w14 w15 w16se w16cid w16 w16cex w16sdtdh w16du wp14">
   <w:body>
     <w:p>
       <w:pPr>
@@ -83,15 +83,27 @@
         </w:rPr>
         <w:t>: {</w:t>
       </w:r>
-      <w:r>
-        <w:rPr>
-          <w:rFonts w:ascii="Cambria" w:hAnsi="Cambria"/>
-          <w:sz w:val="24"/>
-          <w:szCs w:val="24"/>
-          <w:highlight w:val="white"/>
-          <w:lang w:val="en-US"/>
-        </w:rPr>
-        <w:t>client_name}</w:t>
+      <w:proofErr w:type="spellStart"/>
+      <w:r>
+        <w:rPr>
+          <w:rFonts w:ascii="Cambria" w:hAnsi="Cambria"/>
+          <w:sz w:val="24"/>
+          <w:szCs w:val="24"/>
+          <w:highlight w:val="white"/>
+          <w:lang w:val="en-US"/>
+        </w:rPr>
+        <w:t>client_name</w:t>
+      </w:r>
+      <w:proofErr w:type="spellEnd"/>
+      <w:r>
+        <w:rPr>
+          <w:rFonts w:ascii="Cambria" w:hAnsi="Cambria"/>
+          <w:sz w:val="24"/>
+          <w:szCs w:val="24"/>
+          <w:highlight w:val="white"/>
+          <w:lang w:val="en-US"/>
+        </w:rPr>
+        <w:t>}</w:t>
       </w:r>
     </w:p>
     <w:p>
@@ -169,7 +181,29 @@
           <w:szCs w:val="24"/>
           <w:lang w:val="en-US"/>
         </w:rPr>
-        <w:t>{nsin}</w:t>
+        <w:t>{</w:t>
+      </w:r>
+      <w:proofErr w:type="spellStart"/>
+      <w:r>
+        <w:rPr>
+          <w:rFonts w:ascii="Cambria" w:eastAsia="Times New Roman" w:hAnsi="Cambria"/>
+          <w:color w:val="000000"/>
+          <w:sz w:val="24"/>
+          <w:szCs w:val="24"/>
+          <w:lang w:val="en-US"/>
+        </w:rPr>
+        <w:t>nsin</w:t>
+      </w:r>
+      <w:proofErr w:type="spellEnd"/>
+      <w:r>
+        <w:rPr>
+          <w:rFonts w:ascii="Cambria" w:eastAsia="Times New Roman" w:hAnsi="Cambria"/>
+          <w:color w:val="000000"/>
+          <w:sz w:val="24"/>
+          <w:szCs w:val="24"/>
+          <w:lang w:val="en-US"/>
+        </w:rPr>
+        <w:t>}</w:t>
       </w:r>
     </w:p>
     <w:p>
@@ -201,7 +235,27 @@
           <w:szCs w:val="24"/>
           <w:lang w:val="en-US"/>
         </w:rPr>
-        <w:t>{start_date}</w:t>
+        <w:t>{</w:t>
+      </w:r>
+      <w:proofErr w:type="spellStart"/>
+      <w:r>
+        <w:rPr>
+          <w:rFonts w:ascii="Cambria" w:eastAsia="Times New Roman" w:hAnsi="Cambria" w:cs="Tahoma"/>
+          <w:sz w:val="24"/>
+          <w:szCs w:val="24"/>
+          <w:lang w:val="en-US"/>
+        </w:rPr>
+        <w:t>start_date</w:t>
+      </w:r>
+      <w:proofErr w:type="spellEnd"/>
+      <w:r>
+        <w:rPr>
+          <w:rFonts w:ascii="Cambria" w:eastAsia="Times New Roman" w:hAnsi="Cambria" w:cs="Tahoma"/>
+          <w:sz w:val="24"/>
+          <w:szCs w:val="24"/>
+          <w:lang w:val="en-US"/>
+        </w:rPr>
+        <w:t>}</w:t>
       </w:r>
       <w:r>
         <w:rPr>
@@ -219,7 +273,27 @@
           <w:szCs w:val="24"/>
           <w:lang w:val="en-US"/>
         </w:rPr>
-        <w:t>{end_date}</w:t>
+        <w:t>{</w:t>
+      </w:r>
+      <w:proofErr w:type="spellStart"/>
+      <w:r>
+        <w:rPr>
+          <w:rFonts w:ascii="Cambria" w:eastAsia="Times New Roman" w:hAnsi="Cambria" w:cs="Tahoma"/>
+          <w:sz w:val="24"/>
+          <w:szCs w:val="24"/>
+          <w:lang w:val="en-US"/>
+        </w:rPr>
+        <w:t>end_date</w:t>
+      </w:r>
+      <w:proofErr w:type="spellEnd"/>
+      <w:r>
+        <w:rPr>
+          <w:rFonts w:ascii="Cambria" w:eastAsia="Times New Roman" w:hAnsi="Cambria" w:cs="Tahoma"/>
+          <w:sz w:val="24"/>
+          <w:szCs w:val="24"/>
+          <w:lang w:val="en-US"/>
+        </w:rPr>
+        <w:t>}</w:t>
       </w:r>
     </w:p>
     <w:p>
@@ -323,23 +397,54 @@
         </w:rPr>
         <w:t xml:space="preserve">: </w:t>
       </w:r>
-      <w:r>
-        <w:rPr>
-          <w:rFonts w:ascii="Cambria" w:eastAsia="Times New Roman" w:hAnsi="Cambria" w:cs="Tahoma"/>
-          <w:sz w:val="24"/>
-          <w:szCs w:val="24"/>
-          <w:lang w:val="en-US"/>
-        </w:rPr>
-        <w:t xml:space="preserve">Rwf </w:t>
-      </w:r>
-      <w:r>
-        <w:rPr>
-          <w:rFonts w:ascii="Cambria" w:eastAsia="Times New Roman" w:hAnsi="Cambria" w:cs="Tahoma"/>
-          <w:sz w:val="24"/>
-          <w:szCs w:val="24"/>
-          <w:lang w:val="en-US"/>
-        </w:rPr>
-        <w:t>{sum_insured}</w:t>
+      <w:proofErr w:type="spellStart"/>
+      <w:r>
+        <w:rPr>
+          <w:rFonts w:ascii="Cambria" w:eastAsia="Times New Roman" w:hAnsi="Cambria" w:cs="Tahoma"/>
+          <w:sz w:val="24"/>
+          <w:szCs w:val="24"/>
+          <w:lang w:val="en-US"/>
+        </w:rPr>
+        <w:t>Rwf</w:t>
+      </w:r>
+      <w:proofErr w:type="spellEnd"/>
+      <w:r>
+        <w:rPr>
+          <w:rFonts w:ascii="Cambria" w:eastAsia="Times New Roman" w:hAnsi="Cambria" w:cs="Tahoma"/>
+          <w:sz w:val="24"/>
+          <w:szCs w:val="24"/>
+          <w:lang w:val="en-US"/>
+        </w:rPr>
+        <w:t xml:space="preserve"> </w:t>
+      </w:r>
+      <w:r>
+        <w:rPr>
+          <w:rFonts w:ascii="Cambria" w:eastAsia="Times New Roman" w:hAnsi="Cambria" w:cs="Tahoma"/>
+          <w:sz w:val="24"/>
+          <w:szCs w:val="24"/>
+          <w:lang w:val="en-US"/>
+        </w:rPr>
+        <w:t>{</w:t>
+      </w:r>
+      <w:proofErr w:type="spellStart"/>
+      <w:r>
+        <w:rPr>
+          <w:rFonts w:ascii="Cambria" w:eastAsia="Times New Roman" w:hAnsi="Cambria" w:cs="Tahoma"/>
+          <w:sz w:val="24"/>
+          <w:szCs w:val="24"/>
+          <w:lang w:val="en-US"/>
+        </w:rPr>
+        <w:t>sum_insured</w:t>
+      </w:r>
+      <w:proofErr w:type="spellEnd"/>
+      <w:r>
+        <w:rPr>
+          <w:rFonts w:ascii="Cambria" w:eastAsia="Times New Roman" w:hAnsi="Cambria" w:cs="Tahoma"/>
+          <w:sz w:val="24"/>
+          <w:szCs w:val="24"/>
+          <w:lang w:val="en-US"/>
+        </w:rPr>
+        <w:t>}</w:t>
       </w:r>
     </w:p>
     <w:p>
@@ -362,7 +467,27 @@
           <w:szCs w:val="24"/>
           <w:lang w:val="en-US"/>
         </w:rPr>
-        <w:t xml:space="preserve">PREMIUM PAID: Rwf </w:t>
+        <w:t xml:space="preserve">PREMIUM PAID: </w:t>
+      </w:r>
+      <w:proofErr w:type="spellStart"/>
+      <w:r>
+        <w:rPr>
+          <w:rFonts w:ascii="Cambria" w:eastAsia="Times New Roman" w:hAnsi="Cambria" w:cs="Tahoma"/>
+          <w:sz w:val="24"/>
+          <w:szCs w:val="24"/>
+          <w:lang w:val="en-US"/>
+        </w:rPr>
+        <w:t>Rwf</w:t>
+      </w:r>
+      <w:proofErr w:type="spellEnd"/>
+      <w:r>
+        <w:rPr>
+          <w:rFonts w:ascii="Cambria" w:eastAsia="Times New Roman" w:hAnsi="Cambria" w:cs="Tahoma"/>
+          <w:sz w:val="24"/>
+          <w:szCs w:val="24"/>
+          <w:lang w:val="en-US"/>
+        </w:rPr>
+        <w:t xml:space="preserve"> </w:t>
       </w:r>
       <w:r>
         <w:rPr>
@@ -435,7 +560,27 @@
           <w:szCs w:val="24"/>
           <w:lang w:val="en-US"/>
         </w:rPr>
-        <w:t>{type_of_claim}</w:t>
+        <w:t>{</w:t>
+      </w:r>
+      <w:proofErr w:type="spellStart"/>
+      <w:r>
+        <w:rPr>
+          <w:rFonts w:ascii="Cambria" w:eastAsia="Times New Roman" w:hAnsi="Cambria" w:cs="Tahoma"/>
+          <w:sz w:val="24"/>
+          <w:szCs w:val="24"/>
+          <w:lang w:val="en-US"/>
+        </w:rPr>
+        <w:t>type_of_claim</w:t>
+      </w:r>
+      <w:proofErr w:type="spellEnd"/>
+      <w:r>
+        <w:rPr>
+          <w:rFonts w:ascii="Cambria" w:eastAsia="Times New Roman" w:hAnsi="Cambria" w:cs="Tahoma"/>
+          <w:sz w:val="24"/>
+          <w:szCs w:val="24"/>
+          <w:lang w:val="en-US"/>
+        </w:rPr>
+        <w:t>}</w:t>
       </w:r>
       <w:r>
         <w:rPr>
@@ -482,7 +627,31 @@
           <w:highlight w:val="white"/>
           <w:lang w:val="en-US"/>
         </w:rPr>
-        <w:t>{declaration_date}</w:t>
+        <w:t>{</w:t>
+      </w:r>
+      <w:proofErr w:type="spellStart"/>
+      <w:r>
+        <w:rPr>
+          <w:rFonts w:ascii="Cambria" w:hAnsi="Cambria"/>
+          <w:color w:val="000000"/>
+          <w:sz w:val="24"/>
+          <w:szCs w:val="24"/>
+          <w:highlight w:val="white"/>
+          <w:lang w:val="en-US"/>
+        </w:rPr>
+        <w:t>declaration_date</w:t>
+      </w:r>
+      <w:proofErr w:type="spellEnd"/>
+      <w:r>
+        <w:rPr>
+          <w:rFonts w:ascii="Cambria" w:hAnsi="Cambria"/>
+          <w:color w:val="000000"/>
+          <w:sz w:val="24"/>
+          <w:szCs w:val="24"/>
+          <w:highlight w:val="white"/>
+          <w:lang w:val="en-US"/>
+        </w:rPr>
+        <w:t>}</w:t>
       </w:r>
     </w:p>
     <w:p>
@@ -509,7 +678,31 @@
           <w:highlight w:val="white"/>
           <w:lang w:val="en-US"/>
         </w:rPr>
-        <w:t>ACCIDENT DATE: {accident_date}</w:t>
+        <w:t>ACCIDENT DATE: {</w:t>
+      </w:r>
+      <w:proofErr w:type="spellStart"/>
+      <w:r>
+        <w:rPr>
+          <w:rFonts w:ascii="Cambria" w:hAnsi="Cambria"/>
+          <w:color w:val="000000"/>
+          <w:sz w:val="24"/>
+          <w:szCs w:val="24"/>
+          <w:highlight w:val="white"/>
+          <w:lang w:val="en-US"/>
+        </w:rPr>
+        <w:t>accident_date</w:t>
+      </w:r>
+      <w:proofErr w:type="spellEnd"/>
+      <w:r>
+        <w:rPr>
+          <w:rFonts w:ascii="Cambria" w:hAnsi="Cambria"/>
+          <w:color w:val="000000"/>
+          <w:sz w:val="24"/>
+          <w:szCs w:val="24"/>
+          <w:highlight w:val="white"/>
+          <w:lang w:val="en-US"/>
+        </w:rPr>
+        <w:t>}</w:t>
       </w:r>
     </w:p>
     <w:p>
@@ -567,6 +760,7 @@
           <w:sz w:val="20"/>
           <w:szCs w:val="20"/>
           <w:shd w:val="clear" w:color="auto" w:fill="FDFDFE"/>
+          <w:lang w:val="en-US"/>
         </w:rPr>
         <w:t>circumstance</w:t>
       </w:r>
@@ -574,6 +768,145 @@
         <w:rPr>
           <w:rFonts w:ascii="Cambria" w:hAnsi="Cambria"/>
           <w:color w:val="000000"/>
+          <w:sz w:val="24"/>
+          <w:szCs w:val="24"/>
+          <w:lang w:val="en-US"/>
+        </w:rPr>
+        <w:t>}</w:t>
+      </w:r>
+    </w:p>
+    <w:p>
+      <w:pPr>
+        <w:autoSpaceDE w:val="0"/>
+        <w:autoSpaceDN w:val="0"/>
+        <w:adjustRightInd w:val="0"/>
+        <w:spacing w:before="0" w:line="360" w:lineRule="auto"/>
+        <w:ind w:right="-241"/>
+        <w:rPr>
+          <w:rFonts w:ascii="Cambria" w:hAnsi="Cambria"/>
+          <w:sz w:val="24"/>
+          <w:szCs w:val="24"/>
+          <w:lang w:val="en-US"/>
+        </w:rPr>
+      </w:pPr>
+      <w:r>
+        <w:rPr>
+          <w:rFonts w:ascii="Cambria" w:hAnsi="Cambria"/>
+          <w:b/>
+          <w:bCs/>
+          <w:color w:val="000000"/>
+          <w:sz w:val="24"/>
+          <w:szCs w:val="24"/>
+          <w:highlight w:val="white"/>
+          <w:u w:val="single"/>
+          <w:lang w:val="en-US"/>
+        </w:rPr>
+        <w:t>DECISION NOTE</w:t>
+      </w:r>
+      <w:r>
+        <w:rPr>
+          <w:rFonts w:ascii="Cambria" w:hAnsi="Cambria"/>
+          <w:color w:val="000000"/>
+          <w:sz w:val="24"/>
+          <w:szCs w:val="24"/>
+          <w:highlight w:val="white"/>
+          <w:lang w:val="en-US"/>
+        </w:rPr>
+        <w:t xml:space="preserve">: </w:t>
+      </w:r>
+      <w:r>
+        <w:rPr>
+          <w:rFonts w:ascii="Cambria" w:hAnsi="Cambria"/>
+          <w:color w:val="000000"/>
+          <w:sz w:val="24"/>
+          <w:szCs w:val="24"/>
+          <w:highlight w:val="white"/>
+          <w:lang w:val="en-US"/>
+        </w:rPr>
+        <w:t>{decision}</w:t>
+      </w:r>
+    </w:p>
+    <w:p>
+      <w:pPr>
+        <w:autoSpaceDE w:val="0"/>
+        <w:autoSpaceDN w:val="0"/>
+        <w:adjustRightInd w:val="0"/>
+        <w:spacing w:before="0" w:line="360" w:lineRule="auto"/>
+        <w:ind w:right="-241"/>
+        <w:rPr>
+          <w:rFonts w:ascii="Cambria" w:hAnsi="Cambria"/>
+          <w:sz w:val="24"/>
+          <w:szCs w:val="24"/>
+          <w:lang w:val="en-US"/>
+        </w:rPr>
+      </w:pPr>
+      <w:r>
+        <w:rPr>
+          <w:rFonts w:ascii="Cambria" w:hAnsi="Cambria"/>
+          <w:sz w:val="24"/>
+          <w:szCs w:val="24"/>
+          <w:lang w:val="en-US"/>
+        </w:rPr>
+        <w:t>ACCOUNT NUMBER: {</w:t>
+      </w:r>
+      <w:proofErr w:type="spellStart"/>
+      <w:r>
+        <w:rPr>
+          <w:rFonts w:ascii="Cambria" w:hAnsi="Cambria"/>
+          <w:sz w:val="24"/>
+          <w:szCs w:val="24"/>
+          <w:lang w:val="en-US"/>
+        </w:rPr>
+        <w:t>account_number</w:t>
+      </w:r>
+      <w:proofErr w:type="spellEnd"/>
+      <w:r>
+        <w:rPr>
+          <w:rFonts w:ascii="Cambria" w:hAnsi="Cambria"/>
+          <w:sz w:val="24"/>
+          <w:szCs w:val="24"/>
+          <w:lang w:val="en-US"/>
+        </w:rPr>
+        <w:t>}</w:t>
+      </w:r>
+    </w:p>
+    <w:p>
+      <w:pPr>
+        <w:autoSpaceDE w:val="0"/>
+        <w:autoSpaceDN w:val="0"/>
+        <w:adjustRightInd w:val="0"/>
+        <w:spacing w:before="0" w:line="360" w:lineRule="auto"/>
+        <w:ind w:right="-241"/>
+        <w:rPr>
+          <w:rFonts w:ascii="Cambria" w:hAnsi="Cambria"/>
+          <w:sz w:val="24"/>
+          <w:szCs w:val="24"/>
+          <w:lang w:val="en-US"/>
+        </w:rPr>
+      </w:pPr>
+      <w:r>
+        <w:rPr>
+          <w:rFonts w:ascii="Cambria" w:hAnsi="Cambria"/>
+          <w:sz w:val="24"/>
+          <w:szCs w:val="24"/>
+          <w:lang w:val="en-US"/>
+        </w:rPr>
+        <w:t>ACCOUNT NAME: {</w:t>
+      </w:r>
+      <w:proofErr w:type="spellStart"/>
+      <w:r>
+        <w:rPr>
+          <w:rFonts w:ascii="Cambria" w:hAnsi="Cambria"/>
+          <w:sz w:val="24"/>
+          <w:szCs w:val="24"/>
+          <w:lang w:val="en-US"/>
+        </w:rPr>
+        <w:t>account_name</w:t>
+      </w:r>
+      <w:proofErr w:type="spellEnd"/>
+      <w:r>
+        <w:rPr>
+          <w:rFonts w:ascii="Cambria" w:hAnsi="Cambria"/>
           <w:sz w:val="24"/>
           <w:szCs w:val="24"/>
           <w:lang w:val="en-US"/>
@@ -596,58 +929,6 @@
           <w:lang w:val="en-US"/>
         </w:rPr>
       </w:pPr>
-    </w:p>
-    <w:p>
-      <w:pPr>
-        <w:autoSpaceDE w:val="0"/>
-        <w:autoSpaceDN w:val="0"/>
-        <w:adjustRightInd w:val="0"/>
-        <w:spacing w:before="0" w:line="360" w:lineRule="auto"/>
-        <w:jc w:val="left"/>
-        <w:rPr>
-          <w:rFonts w:ascii="Cambria" w:hAnsi="Cambria"/>
-          <w:sz w:val="24"/>
-          <w:szCs w:val="24"/>
-          <w:highlight w:val="white"/>
-          <w:lang w:val="en-US"/>
-        </w:rPr>
-      </w:pPr>
-      <w:r>
-        <w:rPr>
-          <w:rFonts w:ascii="Cambria" w:hAnsi="Cambria"/>
-          <w:b/>
-          <w:bCs/>
-          <w:color w:val="000000"/>
-          <w:sz w:val="24"/>
-          <w:szCs w:val="24"/>
-          <w:highlight w:val="white"/>
-          <w:u w:val="single"/>
-          <w:lang w:val="en-US"/>
-        </w:rPr>
-        <w:t>DECISION NOTE</w:t>
-      </w:r>
-      <w:r>
-        <w:rPr>
-          <w:rFonts w:ascii="Cambria" w:hAnsi="Cambria"/>
-          <w:color w:val="000000"/>
-          <w:sz w:val="24"/>
-          <w:szCs w:val="24"/>
-          <w:highlight w:val="white"/>
-          <w:lang w:val="en-US"/>
-        </w:rPr>
-        <w:t xml:space="preserve">: </w:t>
-      </w:r>
-      <w:r>
-        <w:rPr>
-          <w:rFonts w:ascii="Cambria" w:hAnsi="Cambria"/>
-          <w:color w:val="000000"/>
-          <w:sz w:val="24"/>
-          <w:szCs w:val="24"/>
-          <w:highlight w:val="white"/>
-          <w:lang w:val="en-US"/>
-        </w:rPr>
-        <w:t>{decision}</w:t>
-      </w:r>
     </w:p>
     <w:p>
       <w:pPr>
@@ -697,7 +978,27 @@
           <w:szCs w:val="24"/>
           <w:lang w:val="en-US"/>
         </w:rPr>
-        <w:t>{staff_name}</w:t>
+        <w:t>{</w:t>
+      </w:r>
+      <w:proofErr w:type="spellStart"/>
+      <w:r>
+        <w:rPr>
+          <w:rFonts w:ascii="Cambria" w:hAnsi="Cambria"/>
+          <w:sz w:val="24"/>
+          <w:szCs w:val="24"/>
+          <w:lang w:val="en-US"/>
+        </w:rPr>
+        <w:t>staff_name</w:t>
+      </w:r>
+      <w:proofErr w:type="spellEnd"/>
+      <w:r>
+        <w:rPr>
+          <w:rFonts w:ascii="Cambria" w:hAnsi="Cambria"/>
+          <w:sz w:val="24"/>
+          <w:szCs w:val="24"/>
+          <w:lang w:val="en-US"/>
+        </w:rPr>
+        <w:t>}</w:t>
       </w:r>
     </w:p>
     <w:p>
@@ -757,6 +1058,8 @@
         <w:t xml:space="preserve">DATE AND SIGNATURE:  </w:t>
       </w:r>
     </w:p>
+    <w:bookmarkEnd w:id="0"/>
+    <w:bookmarkEnd w:id="1"/>
     <w:p>
       <w:pPr>
         <w:pBdr>
@@ -765,78 +1068,6 @@
         <w:spacing w:line="360" w:lineRule="auto"/>
         <w:rPr>
           <w:rFonts w:ascii="Cambria" w:hAnsi="Cambria"/>
-          <w:sz w:val="24"/>
-          <w:szCs w:val="24"/>
-          <w:lang w:val="en-US"/>
-        </w:rPr>
-      </w:pPr>
-    </w:p>
-    <w:bookmarkEnd w:id="0"/>
-    <w:p>
-      <w:pPr>
-        <w:pBdr>
-          <w:bottom w:val="single" w:sz="4" w:space="1" w:color="auto"/>
-        </w:pBdr>
-        <w:spacing w:line="360" w:lineRule="auto"/>
-        <w:rPr>
-          <w:rFonts w:ascii="Cambria" w:hAnsi="Cambria"/>
-          <w:sz w:val="24"/>
-          <w:szCs w:val="24"/>
-          <w:lang w:val="en-US"/>
-        </w:rPr>
-      </w:pPr>
-    </w:p>
-    <w:p>
-      <w:pPr>
-        <w:rPr>
-          <w:rFonts w:ascii="Cambria" w:hAnsi="Cambria"/>
-          <w:sz w:val="24"/>
-          <w:szCs w:val="24"/>
-          <w:lang w:val="en-US"/>
-        </w:rPr>
-      </w:pPr>
-    </w:p>
-    <w:p>
-      <w:pPr>
-        <w:rPr>
-          <w:rFonts w:ascii="Cambria" w:hAnsi="Cambria"/>
-          <w:sz w:val="24"/>
-          <w:szCs w:val="24"/>
-          <w:lang w:val="en-US"/>
-        </w:rPr>
-      </w:pPr>
-    </w:p>
-    <w:bookmarkEnd w:id="1"/>
-    <w:p>
-      <w:pPr>
-        <w:rPr>
-          <w:rFonts w:ascii="Cambria" w:hAnsi="Cambria"/>
-          <w:sz w:val="24"/>
-          <w:szCs w:val="24"/>
-          <w:lang w:val="en-US"/>
-        </w:rPr>
-      </w:pPr>
-    </w:p>
-    <w:p>
-      <w:pPr>
-        <w:rPr>
-          <w:rFonts w:ascii="Cambria" w:hAnsi="Cambria"/>
-          <w:sz w:val="24"/>
-          <w:szCs w:val="24"/>
-          <w:lang w:val="en-US"/>
-        </w:rPr>
-      </w:pPr>
-    </w:p>
-    <w:p>
-      <w:pPr>
-        <w:tabs>
-          <w:tab w:val="left" w:pos="2143"/>
-        </w:tabs>
-        <w:spacing w:before="0" w:line="240" w:lineRule="auto"/>
-        <w:ind w:right="1080"/>
-        <w:rPr>
-          <w:rFonts w:ascii="Cambria" w:hAnsi="Cambria"/>
-          <w:b/>
           <w:sz w:val="24"/>
           <w:szCs w:val="24"/>
           <w:lang w:val="en-US"/>
@@ -855,7 +1086,7 @@
 </file>
 
 <file path=word/endnotes.xml><?xml version="1.0" encoding="utf-8"?>
-<w:endnotes xmlns:wpc="http://schemas.microsoft.com/office/word/2010/wordprocessingCanvas" xmlns:cx="http://schemas.microsoft.com/office/drawing/2014/chartex" xmlns:cx1="http://schemas.microsoft.com/office/drawing/2015/9/8/chartex" xmlns:cx2="http://schemas.microsoft.com/office/drawing/2015/10/21/chartex" xmlns:cx3="http://schemas.microsoft.com/office/drawing/2016/5/9/chartex" xmlns:cx4="http://schemas.microsoft.com/office/drawing/2016/5/10/chartex" xmlns:cx5="http://schemas.microsoft.com/office/drawing/2016/5/11/chartex" xmlns:cx6="http://schemas.microsoft.com/office/drawing/2016/5/12/chartex" xmlns:cx7="http://schemas.microsoft.com/office/drawing/2016/5/13/chartex" xmlns:cx8="http://schemas.microsoft.com/office/drawing/2016/5/14/chartex" xmlns:mc="http://schemas.openxmlformats.org/markup-compatibility/2006" xmlns:aink="http://schemas.microsoft.com/office/drawing/2016/ink" xmlns:am3d="http://schemas.microsoft.com/office/drawing/2017/model3d" xmlns:o="urn:schemas-microsoft-com:office:office" xmlns:oel="http://schemas.microsoft.com/office/2019/extlst" xmlns:r="http://schemas.openxmlformats.org/officeDocument/2006/relationships" xmlns:m="http://schemas.openxmlformats.org/officeDocument/2006/math" xmlns:v="urn:schemas-microsoft-com:vml" xmlns:wp14="http://schemas.microsoft.com/office/word/2010/wordprocessingDrawing" xmlns:wp="http://schemas.openxmlformats.org/drawingml/2006/wordprocessingDrawing" xmlns:w10="urn:schemas-microsoft-com:office:word" xmlns:w="http://schemas.openxmlformats.org/wordprocessingml/2006/main" xmlns:w14="http://schemas.microsoft.com/office/word/2010/wordml" xmlns:w15="http://schemas.microsoft.com/office/word/2012/wordml" xmlns:w16cex="http://schemas.microsoft.com/office/word/2018/wordml/cex" xmlns:w16cid="http://schemas.microsoft.com/office/word/2016/wordml/cid" xmlns:w16="http://schemas.microsoft.com/office/word/2018/wordml" xmlns:w16sdtdh="http://schemas.microsoft.com/office/word/2020/wordml/sdtdatahash" xmlns:w16se="http://schemas.microsoft.com/office/word/2015/wordml/symex" xmlns:wpg="http://schemas.microsoft.com/office/word/2010/wordprocessingGroup" xmlns:wpi="http://schemas.microsoft.com/office/word/2010/wordprocessingInk" xmlns:wne="http://schemas.microsoft.com/office/word/2006/wordml" xmlns:wps="http://schemas.microsoft.com/office/word/2010/wordprocessingShape" mc:Ignorable="w14 w15 w16se w16cid w16 w16cex w16sdtdh wp14">
+<w:endnotes xmlns:wpc="http://schemas.microsoft.com/office/word/2010/wordprocessingCanvas" xmlns:cx="http://schemas.microsoft.com/office/drawing/2014/chartex" xmlns:cx1="http://schemas.microsoft.com/office/drawing/2015/9/8/chartex" xmlns:cx2="http://schemas.microsoft.com/office/drawing/2015/10/21/chartex" xmlns:cx3="http://schemas.microsoft.com/office/drawing/2016/5/9/chartex" xmlns:cx4="http://schemas.microsoft.com/office/drawing/2016/5/10/chartex" xmlns:cx5="http://schemas.microsoft.com/office/drawing/2016/5/11/chartex" xmlns:cx6="http://schemas.microsoft.com/office/drawing/2016/5/12/chartex" xmlns:cx7="http://schemas.microsoft.com/office/drawing/2016/5/13/chartex" xmlns:cx8="http://schemas.microsoft.com/office/drawing/2016/5/14/chartex" xmlns:mc="http://schemas.openxmlformats.org/markup-compatibility/2006" xmlns:aink="http://schemas.microsoft.com/office/drawing/2016/ink" xmlns:am3d="http://schemas.microsoft.com/office/drawing/2017/model3d" xmlns:o="urn:schemas-microsoft-com:office:office" xmlns:oel="http://schemas.microsoft.com/office/2019/extlst" xmlns:r="http://schemas.openxmlformats.org/officeDocument/2006/relationships" xmlns:m="http://schemas.openxmlformats.org/officeDocument/2006/math" xmlns:v="urn:schemas-microsoft-com:vml" xmlns:wp14="http://schemas.microsoft.com/office/word/2010/wordprocessingDrawing" xmlns:wp="http://schemas.openxmlformats.org/drawingml/2006/wordprocessingDrawing" xmlns:w10="urn:schemas-microsoft-com:office:word" xmlns:w="http://schemas.openxmlformats.org/wordprocessingml/2006/main" xmlns:w14="http://schemas.microsoft.com/office/word/2010/wordml" xmlns:w15="http://schemas.microsoft.com/office/word/2012/wordml" xmlns:w16cex="http://schemas.microsoft.com/office/word/2018/wordml/cex" xmlns:w16cid="http://schemas.microsoft.com/office/word/2016/wordml/cid" xmlns:w16="http://schemas.microsoft.com/office/word/2018/wordml" xmlns:w16du="http://schemas.microsoft.com/office/word/2023/wordml/word16du" xmlns:w16sdtdh="http://schemas.microsoft.com/office/word/2020/wordml/sdtdatahash" xmlns:w16se="http://schemas.microsoft.com/office/word/2015/wordml/symex" xmlns:wpg="http://schemas.microsoft.com/office/word/2010/wordprocessingGroup" xmlns:wpi="http://schemas.microsoft.com/office/word/2010/wordprocessingInk" xmlns:wne="http://schemas.microsoft.com/office/word/2006/wordml" xmlns:wps="http://schemas.microsoft.com/office/word/2010/wordprocessingShape" mc:Ignorable="w14 w15 w16se w16cid w16 w16cex w16sdtdh w16du wp14">
   <w:endnote w:type="separator" w:id="-1">
     <w:p>
       <w:pPr>
@@ -880,7 +1111,7 @@
 </file>
 
 <file path=word/footnotes.xml><?xml version="1.0" encoding="utf-8"?>
-<w:footnotes xmlns:wpc="http://schemas.microsoft.com/office/word/2010/wordprocessingCanvas" xmlns:cx="http://schemas.microsoft.com/office/drawing/2014/chartex" xmlns:cx1="http://schemas.microsoft.com/office/drawing/2015/9/8/chartex" xmlns:cx2="http://schemas.microsoft.com/office/drawing/2015/10/21/chartex" xmlns:cx3="http://schemas.microsoft.com/office/drawing/2016/5/9/chartex" xmlns:cx4="http://schemas.microsoft.com/office/drawing/2016/5/10/chartex" xmlns:cx5="http://schemas.microsoft.com/office/drawing/2016/5/11/chartex" xmlns:cx6="http://schemas.microsoft.com/office/drawing/2016/5/12/chartex" xmlns:cx7="http://schemas.microsoft.com/office/drawing/2016/5/13/chartex" xmlns:cx8="http://schemas.microsoft.com/office/drawing/2016/5/14/chartex" xmlns:mc="http://schemas.openxmlformats.org/markup-compatibility/2006" xmlns:aink="http://schemas.microsoft.com/office/drawing/2016/ink" xmlns:am3d="http://schemas.microsoft.com/office/drawing/2017/model3d" xmlns:o="urn:schemas-microsoft-com:office:office" xmlns:oel="http://schemas.microsoft.com/office/2019/extlst" xmlns:r="http://schemas.openxmlformats.org/officeDocument/2006/relationships" xmlns:m="http://schemas.openxmlformats.org/officeDocument/2006/math" xmlns:v="urn:schemas-microsoft-com:vml" xmlns:wp14="http://schemas.microsoft.com/office/word/2010/wordprocessingDrawing" xmlns:wp="http://schemas.openxmlformats.org/drawingml/2006/wordprocessingDrawing" xmlns:w10="urn:schemas-microsoft-com:office:word" xmlns:w="http://schemas.openxmlformats.org/wordprocessingml/2006/main" xmlns:w14="http://schemas.microsoft.com/office/word/2010/wordml" xmlns:w15="http://schemas.microsoft.com/office/word/2012/wordml" xmlns:w16cex="http://schemas.microsoft.com/office/word/2018/wordml/cex" xmlns:w16cid="http://schemas.microsoft.com/office/word/2016/wordml/cid" xmlns:w16="http://schemas.microsoft.com/office/word/2018/wordml" xmlns:w16sdtdh="http://schemas.microsoft.com/office/word/2020/wordml/sdtdatahash" xmlns:w16se="http://schemas.microsoft.com/office/word/2015/wordml/symex" xmlns:wpg="http://schemas.microsoft.com/office/word/2010/wordprocessingGroup" xmlns:wpi="http://schemas.microsoft.com/office/word/2010/wordprocessingInk" xmlns:wne="http://schemas.microsoft.com/office/word/2006/wordml" xmlns:wps="http://schemas.microsoft.com/office/word/2010/wordprocessingShape" mc:Ignorable="w14 w15 w16se w16cid w16 w16cex w16sdtdh wp14">
+<w:footnotes xmlns:wpc="http://schemas.microsoft.com/office/word/2010/wordprocessingCanvas" xmlns:cx="http://schemas.microsoft.com/office/drawing/2014/chartex" xmlns:cx1="http://schemas.microsoft.com/office/drawing/2015/9/8/chartex" xmlns:cx2="http://schemas.microsoft.com/office/drawing/2015/10/21/chartex" xmlns:cx3="http://schemas.microsoft.com/office/drawing/2016/5/9/chartex" xmlns:cx4="http://schemas.microsoft.com/office/drawing/2016/5/10/chartex" xmlns:cx5="http://schemas.microsoft.com/office/drawing/2016/5/11/chartex" xmlns:cx6="http://schemas.microsoft.com/office/drawing/2016/5/12/chartex" xmlns:cx7="http://schemas.microsoft.com/office/drawing/2016/5/13/chartex" xmlns:cx8="http://schemas.microsoft.com/office/drawing/2016/5/14/chartex" xmlns:mc="http://schemas.openxmlformats.org/markup-compatibility/2006" xmlns:aink="http://schemas.microsoft.com/office/drawing/2016/ink" xmlns:am3d="http://schemas.microsoft.com/office/drawing/2017/model3d" xmlns:o="urn:schemas-microsoft-com:office:office" xmlns:oel="http://schemas.microsoft.com/office/2019/extlst" xmlns:r="http://schemas.openxmlformats.org/officeDocument/2006/relationships" xmlns:m="http://schemas.openxmlformats.org/officeDocument/2006/math" xmlns:v="urn:schemas-microsoft-com:vml" xmlns:wp14="http://schemas.microsoft.com/office/word/2010/wordprocessingDrawing" xmlns:wp="http://schemas.openxmlformats.org/drawingml/2006/wordprocessingDrawing" xmlns:w10="urn:schemas-microsoft-com:office:word" xmlns:w="http://schemas.openxmlformats.org/wordprocessingml/2006/main" xmlns:w14="http://schemas.microsoft.com/office/word/2010/wordml" xmlns:w15="http://schemas.microsoft.com/office/word/2012/wordml" xmlns:w16cex="http://schemas.microsoft.com/office/word/2018/wordml/cex" xmlns:w16cid="http://schemas.microsoft.com/office/word/2016/wordml/cid" xmlns:w16="http://schemas.microsoft.com/office/word/2018/wordml" xmlns:w16du="http://schemas.microsoft.com/office/word/2023/wordml/word16du" xmlns:w16sdtdh="http://schemas.microsoft.com/office/word/2020/wordml/sdtdatahash" xmlns:w16se="http://schemas.microsoft.com/office/word/2015/wordml/symex" xmlns:wpg="http://schemas.microsoft.com/office/word/2010/wordprocessingGroup" xmlns:wpi="http://schemas.microsoft.com/office/word/2010/wordprocessingInk" xmlns:wne="http://schemas.microsoft.com/office/word/2006/wordml" xmlns:wps="http://schemas.microsoft.com/office/word/2010/wordprocessingShape" mc:Ignorable="w14 w15 w16se w16cid w16 w16cex w16sdtdh w16du wp14">
   <w:footnote w:type="separator" w:id="-1">
     <w:p>
       <w:pPr>
@@ -905,7 +1136,7 @@
 </file>
 
 <file path=word/header1.xml><?xml version="1.0" encoding="utf-8"?>
-<w:hdr xmlns:wpc="http://schemas.microsoft.com/office/word/2010/wordprocessingCanvas" xmlns:cx="http://schemas.microsoft.com/office/drawing/2014/chartex" xmlns:cx1="http://schemas.microsoft.com/office/drawing/2015/9/8/chartex" xmlns:cx2="http://schemas.microsoft.com/office/drawing/2015/10/21/chartex" xmlns:cx3="http://schemas.microsoft.com/office/drawing/2016/5/9/chartex" xmlns:cx4="http://schemas.microsoft.com/office/drawing/2016/5/10/chartex" xmlns:cx5="http://schemas.microsoft.com/office/drawing/2016/5/11/chartex" xmlns:cx6="http://schemas.microsoft.com/office/drawing/2016/5/12/chartex" xmlns:cx7="http://schemas.microsoft.com/office/drawing/2016/5/13/chartex" xmlns:cx8="http://schemas.microsoft.com/office/drawing/2016/5/14/chartex" xmlns:mc="http://schemas.openxmlformats.org/markup-compatibility/2006" xmlns:aink="http://schemas.microsoft.com/office/drawing/2016/ink" xmlns:am3d="http://schemas.microsoft.com/office/drawing/2017/model3d" xmlns:o="urn:schemas-microsoft-com:office:office" xmlns:oel="http://schemas.microsoft.com/office/2019/extlst" xmlns:r="http://schemas.openxmlformats.org/officeDocument/2006/relationships" xmlns:m="http://schemas.openxmlformats.org/officeDocument/2006/math" xmlns:v="urn:schemas-microsoft-com:vml" xmlns:wp14="http://schemas.microsoft.com/office/word/2010/wordprocessingDrawing" xmlns:wp="http://schemas.openxmlformats.org/drawingml/2006/wordprocessingDrawing" xmlns:w10="urn:schemas-microsoft-com:office:word" xmlns:w="http://schemas.openxmlformats.org/wordprocessingml/2006/main" xmlns:w14="http://schemas.microsoft.com/office/word/2010/wordml" xmlns:w15="http://schemas.microsoft.com/office/word/2012/wordml" xmlns:w16cex="http://schemas.microsoft.com/office/word/2018/wordml/cex" xmlns:w16cid="http://schemas.microsoft.com/office/word/2016/wordml/cid" xmlns:w16="http://schemas.microsoft.com/office/word/2018/wordml" xmlns:w16sdtdh="http://schemas.microsoft.com/office/word/2020/wordml/sdtdatahash" xmlns:w16se="http://schemas.microsoft.com/office/word/2015/wordml/symex" xmlns:wpg="http://schemas.microsoft.com/office/word/2010/wordprocessingGroup" xmlns:wpi="http://schemas.microsoft.com/office/word/2010/wordprocessingInk" xmlns:wne="http://schemas.microsoft.com/office/word/2006/wordml" xmlns:wps="http://schemas.microsoft.com/office/word/2010/wordprocessingShape" mc:Ignorable="w14 w15 w16se w16cid w16 w16cex w16sdtdh wp14">
+<w:hdr xmlns:wpc="http://schemas.microsoft.com/office/word/2010/wordprocessingCanvas" xmlns:cx="http://schemas.microsoft.com/office/drawing/2014/chartex" xmlns:cx1="http://schemas.microsoft.com/office/drawing/2015/9/8/chartex" xmlns:cx2="http://schemas.microsoft.com/office/drawing/2015/10/21/chartex" xmlns:cx3="http://schemas.microsoft.com/office/drawing/2016/5/9/chartex" xmlns:cx4="http://schemas.microsoft.com/office/drawing/2016/5/10/chartex" xmlns:cx5="http://schemas.microsoft.com/office/drawing/2016/5/11/chartex" xmlns:cx6="http://schemas.microsoft.com/office/drawing/2016/5/12/chartex" xmlns:cx7="http://schemas.microsoft.com/office/drawing/2016/5/13/chartex" xmlns:cx8="http://schemas.microsoft.com/office/drawing/2016/5/14/chartex" xmlns:mc="http://schemas.openxmlformats.org/markup-compatibility/2006" xmlns:aink="http://schemas.microsoft.com/office/drawing/2016/ink" xmlns:am3d="http://schemas.microsoft.com/office/drawing/2017/model3d" xmlns:o="urn:schemas-microsoft-com:office:office" xmlns:oel="http://schemas.microsoft.com/office/2019/extlst" xmlns:r="http://schemas.openxmlformats.org/officeDocument/2006/relationships" xmlns:m="http://schemas.openxmlformats.org/officeDocument/2006/math" xmlns:v="urn:schemas-microsoft-com:vml" xmlns:wp14="http://schemas.microsoft.com/office/word/2010/wordprocessingDrawing" xmlns:wp="http://schemas.openxmlformats.org/drawingml/2006/wordprocessingDrawing" xmlns:w10="urn:schemas-microsoft-com:office:word" xmlns:w="http://schemas.openxmlformats.org/wordprocessingml/2006/main" xmlns:w14="http://schemas.microsoft.com/office/word/2010/wordml" xmlns:w15="http://schemas.microsoft.com/office/word/2012/wordml" xmlns:w16cex="http://schemas.microsoft.com/office/word/2018/wordml/cex" xmlns:w16cid="http://schemas.microsoft.com/office/word/2016/wordml/cid" xmlns:w16="http://schemas.microsoft.com/office/word/2018/wordml" xmlns:w16du="http://schemas.microsoft.com/office/word/2023/wordml/word16du" xmlns:w16sdtdh="http://schemas.microsoft.com/office/word/2020/wordml/sdtdatahash" xmlns:w16se="http://schemas.microsoft.com/office/word/2015/wordml/symex" xmlns:wpg="http://schemas.microsoft.com/office/word/2010/wordprocessingGroup" xmlns:wpi="http://schemas.microsoft.com/office/word/2010/wordprocessingInk" xmlns:wne="http://schemas.microsoft.com/office/word/2006/wordml" xmlns:wps="http://schemas.microsoft.com/office/word/2010/wordprocessingShape" mc:Ignorable="w14 w15 w16se w16cid w16 w16cex w16sdtdh w16du wp14">
   <w:p>
     <w:pPr>
       <w:pStyle w:val="Header"/>
@@ -961,7 +1192,7 @@
 </file>
 
 <file path=word/styles.xml><?xml version="1.0" encoding="utf-8"?>
-<w:styles xmlns:mc="http://schemas.openxmlformats.org/markup-compatibility/2006" xmlns:r="http://schemas.openxmlformats.org/officeDocument/2006/relationships" xmlns:w="http://schemas.openxmlformats.org/wordprocessingml/2006/main" xmlns:w14="http://schemas.microsoft.com/office/word/2010/wordml" xmlns:w15="http://schemas.microsoft.com/office/word/2012/wordml" xmlns:w16cex="http://schemas.microsoft.com/office/word/2018/wordml/cex" xmlns:w16cid="http://schemas.microsoft.com/office/word/2016/wordml/cid" xmlns:w16="http://schemas.microsoft.com/office/word/2018/wordml" xmlns:w16sdtdh="http://schemas.microsoft.com/office/word/2020/wordml/sdtdatahash" xmlns:w16se="http://schemas.microsoft.com/office/word/2015/wordml/symex" mc:Ignorable="w14 w15 w16se w16cid w16 w16cex w16sdtdh">
+<w:styles xmlns:mc="http://schemas.openxmlformats.org/markup-compatibility/2006" xmlns:r="http://schemas.openxmlformats.org/officeDocument/2006/relationships" xmlns:w="http://schemas.openxmlformats.org/wordprocessingml/2006/main" xmlns:w14="http://schemas.microsoft.com/office/word/2010/wordml" xmlns:w15="http://schemas.microsoft.com/office/word/2012/wordml" xmlns:w16cex="http://schemas.microsoft.com/office/word/2018/wordml/cex" xmlns:w16cid="http://schemas.microsoft.com/office/word/2016/wordml/cid" xmlns:w16="http://schemas.microsoft.com/office/word/2018/wordml" xmlns:w16du="http://schemas.microsoft.com/office/word/2023/wordml/word16du" xmlns:w16sdtdh="http://schemas.microsoft.com/office/word/2020/wordml/sdtdatahash" xmlns:w16se="http://schemas.microsoft.com/office/word/2015/wordml/symex" mc:Ignorable="w14 w15 w16se w16cid w16 w16cex w16sdtdh w16du">
   <w:docDefaults>
     <w:rPrDefault>
       <w:rPr>
